--- a/教程/文档/第三章 变量与历史记录.docx
+++ b/教程/文档/第三章 变量与历史记录.docx
@@ -118,7 +118,16 @@
         <w:t>0xD324</w:t>
       </w:r>
       <w:r>
-        <w:t>为变量M，</w:t>
+        <w:t>为变量</w:t>
+      </w:r>
+      <w:r>
+        <w:rPr>
+          <w:rStyle w:val="CASIOX0"/>
+        </w:rPr>
+        <w:t>M</w:t>
+      </w:r>
+      <w:r>
+        <w:t>，</w:t>
       </w:r>
       <w:r>
         <w:rPr>
@@ -139,7 +148,16 @@
         <w:t>0xD32E</w:t>
       </w:r>
       <w:r>
-        <w:t>为变量Ans等，以此类推。注意，字符表上一共有16个“变量”，但是其中只有前12个是真的变量（分别为</w:t>
+        <w:t>为变量</w:t>
+      </w:r>
+      <w:r>
+        <w:rPr>
+          <w:rStyle w:val="CASIOX0"/>
+        </w:rPr>
+        <w:t>Ans</w:t>
+      </w:r>
+      <w:r>
+        <w:t>等，以此类推。注意，字符表上一共有16个“变量”，但是其中只有前12个是真的变量（分别为</w:t>
       </w:r>
       <w:r>
         <w:rPr>
@@ -2664,6 +2682,9 @@
         </w:numPr>
         <w:spacing w:before="156" w:after="156"/>
         <w:ind w:left="442" w:hanging="442"/>
+        <w:rPr>
+          <w:rStyle w:val="CASIOX0"/>
+        </w:rPr>
       </w:pPr>
       <w:r>
         <w:t>切换模式以清空历史记录，刷出</w:t>
@@ -2813,27 +2834,34 @@
         <w:lastRenderedPageBreak/>
         <w:t>为这个式子：</w:t>
       </w:r>
-    </w:p>
-    <w:p>
-      <w:pPr>
-        <w:pStyle w:val="CASIOX"/>
-        <w:ind w:firstLine="360"/>
-      </w:pPr>
-      <w:r>
+      <w:r>
+        <w:br/>
+      </w:r>
+      <w:r>
+        <w:rPr>
+          <w:rStyle w:val="CASIOX0"/>
+        </w:rPr>
         <w:t>111:((M)</w:t>
       </w:r>
       <w:proofErr w:type="gramStart"/>
       <w:r>
+        <w:rPr>
+          <w:rStyle w:val="CASIOX0"/>
+        </w:rPr>
         <w:t>):</w:t>
       </w:r>
       <w:r>
         <w:rPr>
+          <w:rStyle w:val="CASIOX0"/>
           <w:rFonts w:hint="eastAsia"/>
         </w:rPr>
         <w:t>𝒙</w:t>
       </w:r>
       <w:proofErr w:type="gramEnd"/>
       <w:r>
+        <w:rPr>
+          <w:rStyle w:val="CASIOX0"/>
+        </w:rPr>
         <w:t>:@=D:@=F</w:t>
       </w:r>
     </w:p>
@@ -3176,16 +3204,7 @@
         <w:t>((M))</w:t>
       </w:r>
       <w:r>
-        <w:t>就是</w:t>
-      </w:r>
-      <w:r>
-        <w:rPr>
-          <w:rStyle w:val="CASIOX0"/>
-        </w:rPr>
-        <w:t>M</w:t>
-      </w:r>
-      <w:r>
-        <w:t>，它把变量</w:t>
+        <w:t>就是M，它把变量</w:t>
       </w:r>
       <w:r>
         <w:rPr>
